--- a/lab3/Lab 3 prelab.docx
+++ b/lab3/Lab 3 prelab.docx
@@ -88,6 +88,66 @@
       </w:pPr>
       <w:r>
         <w:t>Submitted mux7to1.v on Quercus</w:t>
+      </w:r>
+    </w:p>
+    <w:p>
+      <w:pPr>
+        <w:pStyle w:val="ListParagraph"/>
+        <w:numPr>
+          <w:ilvl w:val="0"/>
+          <w:numId w:val="1"/>
+        </w:numPr>
+        <w:spacing w:line="276" w:lineRule="auto"/>
+      </w:pPr>
+      <w:r>
+        <w:rPr>
+          <w:noProof/>
+        </w:rPr>
+        <w:lastRenderedPageBreak/>
+        <w:drawing>
+          <wp:inline distT="0" distB="0" distL="0" distR="0" wp14:anchorId="78A6E3EC" wp14:editId="1DBDD038">
+            <wp:extent cx="5731510" cy="3100705"/>
+            <wp:effectExtent l="0" t="0" r="2540" b="4445"/>
+            <wp:docPr id="3" name="Picture 3"/>
+            <wp:cNvGraphicFramePr>
+              <a:graphicFrameLocks xmlns:a="http://schemas.openxmlformats.org/drawingml/2006/main" noChangeAspect="1"/>
+            </wp:cNvGraphicFramePr>
+            <a:graphic xmlns:a="http://schemas.openxmlformats.org/drawingml/2006/main">
+              <a:graphicData uri="http://schemas.openxmlformats.org/drawingml/2006/picture">
+                <pic:pic xmlns:pic="http://schemas.openxmlformats.org/drawingml/2006/picture">
+                  <pic:nvPicPr>
+                    <pic:cNvPr id="1" name=""/>
+                    <pic:cNvPicPr/>
+                  </pic:nvPicPr>
+                  <pic:blipFill>
+                    <a:blip r:embed="rId6"/>
+                    <a:stretch>
+                      <a:fillRect/>
+                    </a:stretch>
+                  </pic:blipFill>
+                  <pic:spPr>
+                    <a:xfrm>
+                      <a:off x="0" y="0"/>
+                      <a:ext cx="5731510" cy="3100705"/>
+                    </a:xfrm>
+                    <a:prstGeom prst="rect">
+                      <a:avLst/>
+                    </a:prstGeom>
+                  </pic:spPr>
+                </pic:pic>
+              </a:graphicData>
+            </a:graphic>
+          </wp:inline>
+        </w:drawing>
+      </w:r>
+    </w:p>
+    <w:p>
+      <w:pPr>
+        <w:pStyle w:val="ListParagraph"/>
+        <w:spacing w:line="276" w:lineRule="auto"/>
+      </w:pPr>
+      <w:r>
+        <w:t>Simulation of 7to1 multiplexer.</w:t>
       </w:r>
       <w:bookmarkStart w:id="0" w:name="_GoBack"/>
       <w:bookmarkEnd w:id="0"/>
@@ -322,6 +382,7 @@
     <w:lsdException w:name="HTML Sample" w:semiHidden="1" w:unhideWhenUsed="1"/>
     <w:lsdException w:name="HTML Typewriter" w:semiHidden="1" w:unhideWhenUsed="1"/>
     <w:lsdException w:name="HTML Variable" w:semiHidden="1" w:unhideWhenUsed="1"/>
+    <w:lsdException w:name="Normal Table" w:semiHidden="1" w:unhideWhenUsed="1"/>
     <w:lsdException w:name="annotation subject" w:semiHidden="1" w:unhideWhenUsed="1"/>
     <w:lsdException w:name="No List" w:semiHidden="1" w:unhideWhenUsed="1"/>
     <w:lsdException w:name="Outline List 1" w:semiHidden="1" w:unhideWhenUsed="1"/>
@@ -367,9 +428,11 @@
     <w:lsdException w:name="Table Subtle 1" w:semiHidden="1" w:unhideWhenUsed="1"/>
     <w:lsdException w:name="Table Subtle 2" w:semiHidden="1" w:unhideWhenUsed="1"/>
     <w:lsdException w:name="Table Web 1" w:semiHidden="1" w:unhideWhenUsed="1"/>
+    <w:lsdException w:name="Table Web 2" w:semiHidden="1" w:unhideWhenUsed="1"/>
     <w:lsdException w:name="Table Web 3" w:semiHidden="1" w:unhideWhenUsed="1"/>
     <w:lsdException w:name="Balloon Text" w:semiHidden="1" w:unhideWhenUsed="1"/>
     <w:lsdException w:name="Table Grid" w:uiPriority="39"/>
+    <w:lsdException w:name="Table Theme" w:semiHidden="1" w:unhideWhenUsed="1"/>
     <w:lsdException w:name="Placeholder Text" w:semiHidden="1"/>
     <w:lsdException w:name="No Spacing" w:uiPriority="1" w:qFormat="1"/>
     <w:lsdException w:name="Light Shading" w:uiPriority="60"/>

--- a/lab3/Lab 3 prelab.docx
+++ b/lab3/Lab 3 prelab.docx
@@ -149,8 +149,159 @@
       <w:r>
         <w:t>Simulation of 7to1 multiplexer.</w:t>
       </w:r>
+    </w:p>
+    <w:p>
+      <w:pPr>
+        <w:spacing w:line="276" w:lineRule="auto"/>
+      </w:pPr>
+    </w:p>
+    <w:p>
+      <w:pPr>
+        <w:spacing w:line="276" w:lineRule="auto"/>
+      </w:pPr>
+      <w:r>
+        <w:t>Part II:</w:t>
+      </w:r>
+    </w:p>
+    <w:p>
+      <w:pPr>
+        <w:pStyle w:val="ListParagraph"/>
+        <w:numPr>
+          <w:ilvl w:val="0"/>
+          <w:numId w:val="2"/>
+        </w:numPr>
+        <w:spacing w:line="276" w:lineRule="auto"/>
+      </w:pPr>
+      <w:r>
+        <w:rPr>
+          <w:noProof/>
+        </w:rPr>
+        <w:drawing>
+          <wp:inline distT="0" distB="0" distL="0" distR="0" wp14:anchorId="36D469B7" wp14:editId="51455191">
+            <wp:extent cx="5731510" cy="2513330"/>
+            <wp:effectExtent l="0" t="0" r="2540" b="1270"/>
+            <wp:docPr id="4" name="Picture 4"/>
+            <wp:cNvGraphicFramePr>
+              <a:graphicFrameLocks xmlns:a="http://schemas.openxmlformats.org/drawingml/2006/main" noChangeAspect="1"/>
+            </wp:cNvGraphicFramePr>
+            <a:graphic xmlns:a="http://schemas.openxmlformats.org/drawingml/2006/main">
+              <a:graphicData uri="http://schemas.openxmlformats.org/drawingml/2006/picture">
+                <pic:pic xmlns:pic="http://schemas.openxmlformats.org/drawingml/2006/picture">
+                  <pic:nvPicPr>
+                    <pic:cNvPr id="1" name=""/>
+                    <pic:cNvPicPr/>
+                  </pic:nvPicPr>
+                  <pic:blipFill>
+                    <a:blip r:embed="rId7"/>
+                    <a:stretch>
+                      <a:fillRect/>
+                    </a:stretch>
+                  </pic:blipFill>
+                  <pic:spPr>
+                    <a:xfrm>
+                      <a:off x="0" y="0"/>
+                      <a:ext cx="5731510" cy="2513330"/>
+                    </a:xfrm>
+                    <a:prstGeom prst="rect">
+                      <a:avLst/>
+                    </a:prstGeom>
+                  </pic:spPr>
+                </pic:pic>
+              </a:graphicData>
+            </a:graphic>
+          </wp:inline>
+        </w:drawing>
+      </w:r>
+    </w:p>
+    <w:p>
+      <w:pPr>
+        <w:pStyle w:val="ListParagraph"/>
+        <w:spacing w:line="276" w:lineRule="auto"/>
+      </w:pPr>
+      <w:r>
+        <w:t>Schematic of 4-bit ripple carry adder</w:t>
+      </w:r>
+    </w:p>
+    <w:p>
+      <w:pPr>
+        <w:pStyle w:val="ListParagraph"/>
+        <w:numPr>
+          <w:ilvl w:val="0"/>
+          <w:numId w:val="2"/>
+        </w:numPr>
+        <w:spacing w:line="276" w:lineRule="auto"/>
+      </w:pPr>
+      <w:r>
+        <w:t>Verilog modules submitted on Quercus.</w:t>
+      </w:r>
+    </w:p>
+    <w:p>
+      <w:pPr>
+        <w:pStyle w:val="ListParagraph"/>
+        <w:numPr>
+          <w:ilvl w:val="0"/>
+          <w:numId w:val="2"/>
+        </w:numPr>
+        <w:spacing w:line="276" w:lineRule="auto"/>
+      </w:pPr>
+      <w:r>
+        <w:rPr>
+          <w:noProof/>
+        </w:rPr>
+        <w:lastRenderedPageBreak/>
+        <w:drawing>
+          <wp:inline distT="0" distB="0" distL="0" distR="0" wp14:anchorId="446CD56E" wp14:editId="2DBB81CA">
+            <wp:extent cx="5731510" cy="3100705"/>
+            <wp:effectExtent l="0" t="0" r="2540" b="4445"/>
+            <wp:docPr id="5" name="Picture 5"/>
+            <wp:cNvGraphicFramePr>
+              <a:graphicFrameLocks xmlns:a="http://schemas.openxmlformats.org/drawingml/2006/main" noChangeAspect="1"/>
+            </wp:cNvGraphicFramePr>
+            <a:graphic xmlns:a="http://schemas.openxmlformats.org/drawingml/2006/main">
+              <a:graphicData uri="http://schemas.openxmlformats.org/drawingml/2006/picture">
+                <pic:pic xmlns:pic="http://schemas.openxmlformats.org/drawingml/2006/picture">
+                  <pic:nvPicPr>
+                    <pic:cNvPr id="1" name=""/>
+                    <pic:cNvPicPr/>
+                  </pic:nvPicPr>
+                  <pic:blipFill>
+                    <a:blip r:embed="rId8"/>
+                    <a:stretch>
+                      <a:fillRect/>
+                    </a:stretch>
+                  </pic:blipFill>
+                  <pic:spPr>
+                    <a:xfrm>
+                      <a:off x="0" y="0"/>
+                      <a:ext cx="5731510" cy="3100705"/>
+                    </a:xfrm>
+                    <a:prstGeom prst="rect">
+                      <a:avLst/>
+                    </a:prstGeom>
+                  </pic:spPr>
+                </pic:pic>
+              </a:graphicData>
+            </a:graphic>
+          </wp:inline>
+        </w:drawing>
+      </w:r>
+    </w:p>
+    <w:p>
+      <w:pPr>
+        <w:pStyle w:val="ListParagraph"/>
+        <w:spacing w:line="276" w:lineRule="auto"/>
+      </w:pPr>
+      <w:r>
+        <w:t>Simulation for 4-bit ripple carry adder. Test cases tested that the carry was working, and that circuit was not carrying unintentionally.</w:t>
+      </w:r>
       <w:bookmarkStart w:id="0" w:name="_GoBack"/>
       <w:bookmarkEnd w:id="0"/>
+    </w:p>
+    <w:p>
+      <w:pPr>
+        <w:pStyle w:val="ListParagraph"/>
+        <w:spacing w:line="276" w:lineRule="auto"/>
+      </w:pPr>
     </w:p>
     <w:sectPr>
       <w:pgSz w:w="11906" w:h="16838"/>
@@ -165,6 +316,95 @@
 <file path=word/numbering.xml><?xml version="1.0" encoding="utf-8"?>
 <w:numbering xmlns:wpc="http://schemas.microsoft.com/office/word/2010/wordprocessingCanvas" xmlns:cx="http://schemas.microsoft.com/office/drawing/2014/chartex" xmlns:cx1="http://schemas.microsoft.com/office/drawing/2015/9/8/chartex" xmlns:cx2="http://schemas.microsoft.com/office/drawing/2015/10/21/chartex" xmlns:cx3="http://schemas.microsoft.com/office/drawing/2016/5/9/chartex" xmlns:cx4="http://schemas.microsoft.com/office/drawing/2016/5/10/chartex" xmlns:cx5="http://schemas.microsoft.com/office/drawing/2016/5/11/chartex" xmlns:cx6="http://schemas.microsoft.com/office/drawing/2016/5/12/chartex" xmlns:cx7="http://schemas.microsoft.com/office/drawing/2016/5/13/chartex" xmlns:cx8="http://schemas.microsoft.com/office/drawing/2016/5/14/chartex" xmlns:mc="http://schemas.openxmlformats.org/markup-compatibility/2006" xmlns:aink="http://schemas.microsoft.com/office/drawing/2016/ink" xmlns:am3d="http://schemas.microsoft.com/office/drawing/2017/model3d" xmlns:o="urn:schemas-microsoft-com:office:office" xmlns:r="http://schemas.openxmlformats.org/officeDocument/2006/relationships" xmlns:m="http://schemas.openxmlformats.org/officeDocument/2006/math" xmlns:v="urn:schemas-microsoft-com:vml" xmlns:wp14="http://schemas.microsoft.com/office/word/2010/wordprocessingDrawing" xmlns:wp="http://schemas.openxmlformats.org/drawingml/2006/wordprocessingDrawing" xmlns:w10="urn:schemas-microsoft-com:office:word" xmlns:w="http://schemas.openxmlformats.org/wordprocessingml/2006/main" xmlns:w14="http://schemas.microsoft.com/office/word/2010/wordml" xmlns:w15="http://schemas.microsoft.com/office/word/2012/wordml" xmlns:w16cid="http://schemas.microsoft.com/office/word/2016/wordml/cid" xmlns:w16se="http://schemas.microsoft.com/office/word/2015/wordml/symex" xmlns:wpg="http://schemas.microsoft.com/office/word/2010/wordprocessingGroup" xmlns:wpi="http://schemas.microsoft.com/office/word/2010/wordprocessingInk" xmlns:wne="http://schemas.microsoft.com/office/word/2006/wordml" xmlns:wps="http://schemas.microsoft.com/office/word/2010/wordprocessingShape" mc:Ignorable="w14 w15 w16se w16cid wp14">
   <w:abstractNum w:abstractNumId="0" w15:restartNumberingAfterBreak="0">
+    <w:nsid w:val="38E61921"/>
+    <w:multiLevelType w:val="hybridMultilevel"/>
+    <w:tmpl w:val="A73E9F4A"/>
+    <w:lvl w:ilvl="0" w:tplc="0409000F">
+      <w:start w:val="1"/>
+      <w:numFmt w:val="decimal"/>
+      <w:lvlText w:val="%1."/>
+      <w:lvlJc w:val="left"/>
+      <w:pPr>
+        <w:ind w:left="720" w:hanging="360"/>
+      </w:pPr>
+      <w:rPr>
+        <w:rFonts w:hint="default"/>
+      </w:rPr>
+    </w:lvl>
+    <w:lvl w:ilvl="1" w:tplc="04090019" w:tentative="1">
+      <w:start w:val="1"/>
+      <w:numFmt w:val="lowerLetter"/>
+      <w:lvlText w:val="%2."/>
+      <w:lvlJc w:val="left"/>
+      <w:pPr>
+        <w:ind w:left="1440" w:hanging="360"/>
+      </w:pPr>
+    </w:lvl>
+    <w:lvl w:ilvl="2" w:tplc="0409001B" w:tentative="1">
+      <w:start w:val="1"/>
+      <w:numFmt w:val="lowerRoman"/>
+      <w:lvlText w:val="%3."/>
+      <w:lvlJc w:val="right"/>
+      <w:pPr>
+        <w:ind w:left="2160" w:hanging="180"/>
+      </w:pPr>
+    </w:lvl>
+    <w:lvl w:ilvl="3" w:tplc="0409000F" w:tentative="1">
+      <w:start w:val="1"/>
+      <w:numFmt w:val="decimal"/>
+      <w:lvlText w:val="%4."/>
+      <w:lvlJc w:val="left"/>
+      <w:pPr>
+        <w:ind w:left="2880" w:hanging="360"/>
+      </w:pPr>
+    </w:lvl>
+    <w:lvl w:ilvl="4" w:tplc="04090019" w:tentative="1">
+      <w:start w:val="1"/>
+      <w:numFmt w:val="lowerLetter"/>
+      <w:lvlText w:val="%5."/>
+      <w:lvlJc w:val="left"/>
+      <w:pPr>
+        <w:ind w:left="3600" w:hanging="360"/>
+      </w:pPr>
+    </w:lvl>
+    <w:lvl w:ilvl="5" w:tplc="0409001B" w:tentative="1">
+      <w:start w:val="1"/>
+      <w:numFmt w:val="lowerRoman"/>
+      <w:lvlText w:val="%6."/>
+      <w:lvlJc w:val="right"/>
+      <w:pPr>
+        <w:ind w:left="4320" w:hanging="180"/>
+      </w:pPr>
+    </w:lvl>
+    <w:lvl w:ilvl="6" w:tplc="0409000F" w:tentative="1">
+      <w:start w:val="1"/>
+      <w:numFmt w:val="decimal"/>
+      <w:lvlText w:val="%7."/>
+      <w:lvlJc w:val="left"/>
+      <w:pPr>
+        <w:ind w:left="5040" w:hanging="360"/>
+      </w:pPr>
+    </w:lvl>
+    <w:lvl w:ilvl="7" w:tplc="04090019" w:tentative="1">
+      <w:start w:val="1"/>
+      <w:numFmt w:val="lowerLetter"/>
+      <w:lvlText w:val="%8."/>
+      <w:lvlJc w:val="left"/>
+      <w:pPr>
+        <w:ind w:left="5760" w:hanging="360"/>
+      </w:pPr>
+    </w:lvl>
+    <w:lvl w:ilvl="8" w:tplc="0409001B" w:tentative="1">
+      <w:start w:val="1"/>
+      <w:numFmt w:val="lowerRoman"/>
+      <w:lvlText w:val="%9."/>
+      <w:lvlJc w:val="right"/>
+      <w:pPr>
+        <w:ind w:left="6480" w:hanging="180"/>
+      </w:pPr>
+    </w:lvl>
+  </w:abstractNum>
+  <w:abstractNum w:abstractNumId="1" w15:restartNumberingAfterBreak="0">
     <w:nsid w:val="39577F4B"/>
     <w:multiLevelType w:val="hybridMultilevel"/>
     <w:tmpl w:val="B9102ADA"/>
@@ -254,6 +494,9 @@
     </w:lvl>
   </w:abstractNum>
   <w:num w:numId="1">
+    <w:abstractNumId w:val="1"/>
+  </w:num>
+  <w:num w:numId="2">
     <w:abstractNumId w:val="0"/>
   </w:num>
 </w:numbering>

--- a/lab3/Lab 3 prelab.docx
+++ b/lab3/Lab 3 prelab.docx
@@ -294,14 +294,148 @@
       <w:r>
         <w:t>Simulation for 4-bit ripple carry adder. Test cases tested that the carry was working, and that circuit was not carrying unintentionally.</w:t>
       </w:r>
+    </w:p>
+    <w:p>
+      <w:pPr>
+        <w:spacing w:line="276" w:lineRule="auto"/>
+      </w:pPr>
+      <w:r>
+        <w:t>Part III:</w:t>
+      </w:r>
+    </w:p>
+    <w:p>
+      <w:pPr>
+        <w:pStyle w:val="ListParagraph"/>
+        <w:numPr>
+          <w:ilvl w:val="0"/>
+          <w:numId w:val="3"/>
+        </w:numPr>
+        <w:spacing w:line="276" w:lineRule="auto"/>
+      </w:pPr>
+      <w:r>
+        <w:rPr>
+          <w:noProof/>
+        </w:rPr>
+        <w:drawing>
+          <wp:inline distT="0" distB="0" distL="0" distR="0" wp14:anchorId="76F399C8" wp14:editId="72855183">
+            <wp:extent cx="5731510" cy="3785870"/>
+            <wp:effectExtent l="0" t="0" r="2540" b="5080"/>
+            <wp:docPr id="2" name="Picture 2"/>
+            <wp:cNvGraphicFramePr>
+              <a:graphicFrameLocks xmlns:a="http://schemas.openxmlformats.org/drawingml/2006/main" noChangeAspect="1"/>
+            </wp:cNvGraphicFramePr>
+            <a:graphic xmlns:a="http://schemas.openxmlformats.org/drawingml/2006/main">
+              <a:graphicData uri="http://schemas.openxmlformats.org/drawingml/2006/picture">
+                <pic:pic xmlns:pic="http://schemas.openxmlformats.org/drawingml/2006/picture">
+                  <pic:nvPicPr>
+                    <pic:cNvPr id="1" name=""/>
+                    <pic:cNvPicPr/>
+                  </pic:nvPicPr>
+                  <pic:blipFill>
+                    <a:blip r:embed="rId9"/>
+                    <a:stretch>
+                      <a:fillRect/>
+                    </a:stretch>
+                  </pic:blipFill>
+                  <pic:spPr>
+                    <a:xfrm>
+                      <a:off x="0" y="0"/>
+                      <a:ext cx="5731510" cy="3785870"/>
+                    </a:xfrm>
+                    <a:prstGeom prst="rect">
+                      <a:avLst/>
+                    </a:prstGeom>
+                  </pic:spPr>
+                </pic:pic>
+              </a:graphicData>
+            </a:graphic>
+          </wp:inline>
+        </w:drawing>
+      </w:r>
+    </w:p>
+    <w:p>
+      <w:pPr>
+        <w:pStyle w:val="ListParagraph"/>
+        <w:spacing w:line="276" w:lineRule="auto"/>
+      </w:pPr>
+      <w:r>
+        <w:t>Schematic for Arithmetic Logic Unit (ALU)</w:t>
+      </w:r>
+    </w:p>
+    <w:p>
+      <w:pPr>
+        <w:pStyle w:val="ListParagraph"/>
+        <w:numPr>
+          <w:ilvl w:val="0"/>
+          <w:numId w:val="3"/>
+        </w:numPr>
+        <w:spacing w:line="276" w:lineRule="auto"/>
+      </w:pPr>
+      <w:r>
+        <w:t>Code for ALU submitted on Quercus.</w:t>
+      </w:r>
+    </w:p>
+    <w:p>
+      <w:pPr>
+        <w:pStyle w:val="ListParagraph"/>
+        <w:numPr>
+          <w:ilvl w:val="0"/>
+          <w:numId w:val="3"/>
+        </w:numPr>
+        <w:spacing w:line="276" w:lineRule="auto"/>
+      </w:pPr>
+      <w:r>
+        <w:rPr>
+          <w:noProof/>
+        </w:rPr>
+        <w:lastRenderedPageBreak/>
+        <w:drawing>
+          <wp:inline distT="0" distB="0" distL="0" distR="0" wp14:anchorId="039A80C7" wp14:editId="1101A74A">
+            <wp:extent cx="5731510" cy="3100705"/>
+            <wp:effectExtent l="0" t="0" r="2540" b="4445"/>
+            <wp:docPr id="6" name="Picture 6"/>
+            <wp:cNvGraphicFramePr>
+              <a:graphicFrameLocks xmlns:a="http://schemas.openxmlformats.org/drawingml/2006/main" noChangeAspect="1"/>
+            </wp:cNvGraphicFramePr>
+            <a:graphic xmlns:a="http://schemas.openxmlformats.org/drawingml/2006/main">
+              <a:graphicData uri="http://schemas.openxmlformats.org/drawingml/2006/picture">
+                <pic:pic xmlns:pic="http://schemas.openxmlformats.org/drawingml/2006/picture">
+                  <pic:nvPicPr>
+                    <pic:cNvPr id="1" name=""/>
+                    <pic:cNvPicPr/>
+                  </pic:nvPicPr>
+                  <pic:blipFill>
+                    <a:blip r:embed="rId10"/>
+                    <a:stretch>
+                      <a:fillRect/>
+                    </a:stretch>
+                  </pic:blipFill>
+                  <pic:spPr>
+                    <a:xfrm>
+                      <a:off x="0" y="0"/>
+                      <a:ext cx="5731510" cy="3100705"/>
+                    </a:xfrm>
+                    <a:prstGeom prst="rect">
+                      <a:avLst/>
+                    </a:prstGeom>
+                  </pic:spPr>
+                </pic:pic>
+              </a:graphicData>
+            </a:graphic>
+          </wp:inline>
+        </w:drawing>
+      </w:r>
+    </w:p>
+    <w:p>
+      <w:pPr>
+        <w:pStyle w:val="ListParagraph"/>
+        <w:spacing w:line="276" w:lineRule="auto"/>
+      </w:pPr>
+      <w:r>
+        <w:t>Simulation for ALU. All possible function cases tested, including default.</w:t>
+      </w:r>
       <w:bookmarkStart w:id="0" w:name="_GoBack"/>
       <w:bookmarkEnd w:id="0"/>
-    </w:p>
-    <w:p>
-      <w:pPr>
-        <w:pStyle w:val="ListParagraph"/>
-        <w:spacing w:line="276" w:lineRule="auto"/>
-      </w:pPr>
     </w:p>
     <w:sectPr>
       <w:pgSz w:w="11906" w:h="16838"/>
@@ -493,11 +627,103 @@
       </w:pPr>
     </w:lvl>
   </w:abstractNum>
+  <w:abstractNum w:abstractNumId="2" w15:restartNumberingAfterBreak="0">
+    <w:nsid w:val="56AE18AD"/>
+    <w:multiLevelType w:val="hybridMultilevel"/>
+    <w:tmpl w:val="53E611FA"/>
+    <w:lvl w:ilvl="0" w:tplc="0409000F">
+      <w:start w:val="1"/>
+      <w:numFmt w:val="decimal"/>
+      <w:lvlText w:val="%1."/>
+      <w:lvlJc w:val="left"/>
+      <w:pPr>
+        <w:ind w:left="720" w:hanging="360"/>
+      </w:pPr>
+      <w:rPr>
+        <w:rFonts w:hint="default"/>
+      </w:rPr>
+    </w:lvl>
+    <w:lvl w:ilvl="1" w:tplc="04090019" w:tentative="1">
+      <w:start w:val="1"/>
+      <w:numFmt w:val="lowerLetter"/>
+      <w:lvlText w:val="%2."/>
+      <w:lvlJc w:val="left"/>
+      <w:pPr>
+        <w:ind w:left="1440" w:hanging="360"/>
+      </w:pPr>
+    </w:lvl>
+    <w:lvl w:ilvl="2" w:tplc="0409001B" w:tentative="1">
+      <w:start w:val="1"/>
+      <w:numFmt w:val="lowerRoman"/>
+      <w:lvlText w:val="%3."/>
+      <w:lvlJc w:val="right"/>
+      <w:pPr>
+        <w:ind w:left="2160" w:hanging="180"/>
+      </w:pPr>
+    </w:lvl>
+    <w:lvl w:ilvl="3" w:tplc="0409000F" w:tentative="1">
+      <w:start w:val="1"/>
+      <w:numFmt w:val="decimal"/>
+      <w:lvlText w:val="%4."/>
+      <w:lvlJc w:val="left"/>
+      <w:pPr>
+        <w:ind w:left="2880" w:hanging="360"/>
+      </w:pPr>
+    </w:lvl>
+    <w:lvl w:ilvl="4" w:tplc="04090019" w:tentative="1">
+      <w:start w:val="1"/>
+      <w:numFmt w:val="lowerLetter"/>
+      <w:lvlText w:val="%5."/>
+      <w:lvlJc w:val="left"/>
+      <w:pPr>
+        <w:ind w:left="3600" w:hanging="360"/>
+      </w:pPr>
+    </w:lvl>
+    <w:lvl w:ilvl="5" w:tplc="0409001B" w:tentative="1">
+      <w:start w:val="1"/>
+      <w:numFmt w:val="lowerRoman"/>
+      <w:lvlText w:val="%6."/>
+      <w:lvlJc w:val="right"/>
+      <w:pPr>
+        <w:ind w:left="4320" w:hanging="180"/>
+      </w:pPr>
+    </w:lvl>
+    <w:lvl w:ilvl="6" w:tplc="0409000F" w:tentative="1">
+      <w:start w:val="1"/>
+      <w:numFmt w:val="decimal"/>
+      <w:lvlText w:val="%7."/>
+      <w:lvlJc w:val="left"/>
+      <w:pPr>
+        <w:ind w:left="5040" w:hanging="360"/>
+      </w:pPr>
+    </w:lvl>
+    <w:lvl w:ilvl="7" w:tplc="04090019" w:tentative="1">
+      <w:start w:val="1"/>
+      <w:numFmt w:val="lowerLetter"/>
+      <w:lvlText w:val="%8."/>
+      <w:lvlJc w:val="left"/>
+      <w:pPr>
+        <w:ind w:left="5760" w:hanging="360"/>
+      </w:pPr>
+    </w:lvl>
+    <w:lvl w:ilvl="8" w:tplc="0409001B" w:tentative="1">
+      <w:start w:val="1"/>
+      <w:numFmt w:val="lowerRoman"/>
+      <w:lvlText w:val="%9."/>
+      <w:lvlJc w:val="right"/>
+      <w:pPr>
+        <w:ind w:left="6480" w:hanging="180"/>
+      </w:pPr>
+    </w:lvl>
+  </w:abstractNum>
   <w:num w:numId="1">
     <w:abstractNumId w:val="1"/>
   </w:num>
   <w:num w:numId="2">
     <w:abstractNumId w:val="0"/>
+  </w:num>
+  <w:num w:numId="3">
+    <w:abstractNumId w:val="2"/>
   </w:num>
 </w:numbering>
 </file>
